--- a/assignments/hw3/Doc1.docx
+++ b/assignments/hw3/Doc1.docx
@@ -161,9 +161,9 @@
           <w:noProof/>
         </w:rPr>
         <w:drawing>
-          <wp:inline distT="0" distB="0" distL="0" distR="0" wp14:anchorId="644AEF66" wp14:editId="468E7EA1">
-            <wp:extent cx="5731510" cy="3502660"/>
-            <wp:effectExtent l="0" t="0" r="2540" b="2540"/>
+          <wp:inline distT="0" distB="0" distL="0" distR="0" wp14:anchorId="3DA2CA47" wp14:editId="5C3B2508">
+            <wp:extent cx="4930775" cy="2657475"/>
+            <wp:effectExtent l="0" t="0" r="3175" b="9525"/>
             <wp:docPr id="1" name="Chart 1">
               <a:extLst xmlns:a="http://schemas.openxmlformats.org/drawingml/2006/main">
                 <a:ext uri="{FF2B5EF4-FFF2-40B4-BE49-F238E27FC236}">
@@ -190,6 +190,30 @@
           <w:lang w:val="en-US"/>
         </w:rPr>
       </w:pPr>
+      <w:r>
+        <w:rPr>
+          <w:noProof/>
+        </w:rPr>
+        <w:drawing>
+          <wp:inline distT="0" distB="0" distL="0" distR="0" wp14:anchorId="79BE2F4F" wp14:editId="33B7E121">
+            <wp:extent cx="4921250" cy="3073400"/>
+            <wp:effectExtent l="0" t="0" r="12700" b="12700"/>
+            <wp:docPr id="2" name="Chart 2">
+              <a:extLst xmlns:a="http://schemas.openxmlformats.org/drawingml/2006/main">
+                <a:ext uri="{FF2B5EF4-FFF2-40B4-BE49-F238E27FC236}">
+                  <a16:creationId xmlns:a16="http://schemas.microsoft.com/office/drawing/2014/main" id="{8AF930CD-E39D-20ED-163D-8F135BDFE792}"/>
+                </a:ext>
+              </a:extLst>
+            </wp:docPr>
+            <wp:cNvGraphicFramePr/>
+            <a:graphic xmlns:a="http://schemas.openxmlformats.org/drawingml/2006/main">
+              <a:graphicData uri="http://schemas.openxmlformats.org/drawingml/2006/chart">
+                <c:chart xmlns:c="http://schemas.openxmlformats.org/drawingml/2006/chart" xmlns:r="http://schemas.openxmlformats.org/officeDocument/2006/relationships" r:id="rId6"/>
+              </a:graphicData>
+            </a:graphic>
+          </wp:inline>
+        </w:drawing>
+      </w:r>
     </w:p>
     <w:p>
       <w:pPr>
@@ -204,7 +228,447 @@
         <w:rPr>
           <w:lang w:val="en-US"/>
         </w:rPr>
-        <w:t xml:space="preserve">As we can see, the monolithic implementation of the app was able to </w:t>
+        <w:t xml:space="preserve">In the microservices implementation of the app, we broke down each major component into a microservice running in a different container. </w:t>
+      </w:r>
+    </w:p>
+    <w:p>
+      <w:pPr>
+        <w:pStyle w:val="ListParagraph"/>
+        <w:ind w:left="1080"/>
+        <w:jc w:val="both"/>
+        <w:rPr>
+          <w:lang w:val="en-US"/>
+        </w:rPr>
+      </w:pPr>
+      <w:r>
+        <w:rPr>
+          <w:lang w:val="en-US"/>
+        </w:rPr>
+        <w:t xml:space="preserve">As we can see, the implementation of the app with microservices results in a significant increase in the latency. </w:t>
+      </w:r>
+      <w:r>
+        <w:rPr>
+          <w:lang w:val="en-US"/>
+        </w:rPr>
+        <w:t xml:space="preserve">Even at a low number of connections, the latency is almost 10 times greater. </w:t>
+      </w:r>
+      <w:r>
+        <w:rPr>
+          <w:lang w:val="en-US"/>
+        </w:rPr>
+        <w:t>At 500 connections, we observed a peek at around 160ms @ 99.999</w:t>
+      </w:r>
+      <w:r>
+        <w:rPr>
+          <w:vertAlign w:val="superscript"/>
+          <w:lang w:val="en-US"/>
+        </w:rPr>
+        <w:t>th</w:t>
+      </w:r>
+      <w:r>
+        <w:rPr>
+          <w:lang w:val="en-US"/>
+        </w:rPr>
+        <w:t xml:space="preserve">%. In </w:t>
+      </w:r>
+      <w:r>
+        <w:rPr>
+          <w:lang w:val="en-US"/>
+        </w:rPr>
+        <w:lastRenderedPageBreak/>
+        <w:t>general, we observed very high latency figures on the 99.999</w:t>
+      </w:r>
+      <w:r>
+        <w:rPr>
+          <w:vertAlign w:val="superscript"/>
+          <w:lang w:val="en-US"/>
+        </w:rPr>
+        <w:t>th</w:t>
+      </w:r>
+      <w:r>
+        <w:rPr>
+          <w:lang w:val="en-US"/>
+        </w:rPr>
+        <w:t xml:space="preserve"> percentile except in the cases of 700 and 900 connections. </w:t>
+      </w:r>
+      <w:r>
+        <w:rPr>
+          <w:lang w:val="en-US"/>
+        </w:rPr>
+        <w:t xml:space="preserve">A possible explanation of such behavior is that the communication latency between each microservice adds up to </w:t>
+      </w:r>
+      <w:r>
+        <w:rPr>
+          <w:lang w:val="en-US"/>
+        </w:rPr>
+        <w:t xml:space="preserve">the overall latency of the </w:t>
+      </w:r>
+      <w:r>
+        <w:rPr>
+          <w:noProof/>
+          <w:lang w:val="en-US"/>
+        </w:rPr>
+        <mc:AlternateContent>
+          <mc:Choice Requires="wps">
+            <w:drawing>
+              <wp:anchor distT="0" distB="0" distL="114300" distR="114300" simplePos="0" relativeHeight="251661312" behindDoc="0" locked="0" layoutInCell="1" allowOverlap="1" wp14:anchorId="2953FD0C" wp14:editId="2EC21CD0">
+                <wp:simplePos x="0" y="0"/>
+                <wp:positionH relativeFrom="column">
+                  <wp:posOffset>6076950</wp:posOffset>
+                </wp:positionH>
+                <wp:positionV relativeFrom="paragraph">
+                  <wp:posOffset>1590675</wp:posOffset>
+                </wp:positionV>
+                <wp:extent cx="533400" cy="663575"/>
+                <wp:effectExtent l="0" t="0" r="19050" b="22225"/>
+                <wp:wrapNone/>
+                <wp:docPr id="5" name="Oval 5"/>
+                <wp:cNvGraphicFramePr/>
+                <a:graphic xmlns:a="http://schemas.openxmlformats.org/drawingml/2006/main">
+                  <a:graphicData uri="http://schemas.microsoft.com/office/word/2010/wordprocessingShape">
+                    <wps:wsp>
+                      <wps:cNvSpPr/>
+                      <wps:spPr>
+                        <a:xfrm>
+                          <a:off x="0" y="0"/>
+                          <a:ext cx="533400" cy="663575"/>
+                        </a:xfrm>
+                        <a:prstGeom prst="ellipse">
+                          <a:avLst/>
+                        </a:prstGeom>
+                        <a:noFill/>
+                        <a:ln>
+                          <a:solidFill>
+                            <a:srgbClr val="FF0000"/>
+                          </a:solidFill>
+                        </a:ln>
+                      </wps:spPr>
+                      <wps:style>
+                        <a:lnRef idx="2">
+                          <a:schemeClr val="accent1">
+                            <a:shade val="50000"/>
+                          </a:schemeClr>
+                        </a:lnRef>
+                        <a:fillRef idx="1">
+                          <a:schemeClr val="accent1"/>
+                        </a:fillRef>
+                        <a:effectRef idx="0">
+                          <a:schemeClr val="accent1"/>
+                        </a:effectRef>
+                        <a:fontRef idx="minor">
+                          <a:schemeClr val="lt1"/>
+                        </a:fontRef>
+                      </wps:style>
+                      <wps:bodyPr rot="0" spcFirstLastPara="0" vertOverflow="overflow" horzOverflow="overflow" vert="horz" wrap="square" lIns="91440" tIns="45720" rIns="91440" bIns="45720" numCol="1" spcCol="0" rtlCol="0" fromWordArt="0" anchor="ctr" anchorCtr="0" forceAA="0" compatLnSpc="1">
+                        <a:prstTxWarp prst="textNoShape">
+                          <a:avLst/>
+                        </a:prstTxWarp>
+                        <a:noAutofit/>
+                      </wps:bodyPr>
+                    </wps:wsp>
+                  </a:graphicData>
+                </a:graphic>
+                <wp14:sizeRelH relativeFrom="margin">
+                  <wp14:pctWidth>0</wp14:pctWidth>
+                </wp14:sizeRelH>
+              </wp:anchor>
+            </w:drawing>
+          </mc:Choice>
+          <mc:Fallback>
+            <w:pict>
+              <v:oval w14:anchorId="3727CB33" id="Oval 5" o:spid="_x0000_s1026" style="position:absolute;margin-left:478.5pt;margin-top:125.25pt;width:42pt;height:52.25pt;z-index:251661312;visibility:visible;mso-wrap-style:square;mso-width-percent:0;mso-wrap-distance-left:9pt;mso-wrap-distance-top:0;mso-wrap-distance-right:9pt;mso-wrap-distance-bottom:0;mso-position-horizontal:absolute;mso-position-horizontal-relative:text;mso-position-vertical:absolute;mso-position-vertical-relative:text;mso-width-percent:0;mso-width-relative:margin;v-text-anchor:middle" o:gfxdata="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" filled="f" strokecolor="red" strokeweight="1pt">
+                <v:stroke joinstyle="miter"/>
+              </v:oval>
+            </w:pict>
+          </mc:Fallback>
+        </mc:AlternateContent>
+      </w:r>
+      <w:r>
+        <w:rPr>
+          <w:noProof/>
+          <w:lang w:val="en-US"/>
+        </w:rPr>
+        <mc:AlternateContent>
+          <mc:Choice Requires="wps">
+            <w:drawing>
+              <wp:anchor distT="0" distB="0" distL="114300" distR="114300" simplePos="0" relativeHeight="251659264" behindDoc="0" locked="0" layoutInCell="1" allowOverlap="1" wp14:anchorId="26BF1124" wp14:editId="1366AFD8">
+                <wp:simplePos x="0" y="0"/>
+                <wp:positionH relativeFrom="column">
+                  <wp:posOffset>1069975</wp:posOffset>
+                </wp:positionH>
+                <wp:positionV relativeFrom="paragraph">
+                  <wp:posOffset>1587500</wp:posOffset>
+                </wp:positionV>
+                <wp:extent cx="438150" cy="663575"/>
+                <wp:effectExtent l="0" t="0" r="19050" b="22225"/>
+                <wp:wrapNone/>
+                <wp:docPr id="4" name="Oval 4"/>
+                <wp:cNvGraphicFramePr/>
+                <a:graphic xmlns:a="http://schemas.openxmlformats.org/drawingml/2006/main">
+                  <a:graphicData uri="http://schemas.microsoft.com/office/word/2010/wordprocessingShape">
+                    <wps:wsp>
+                      <wps:cNvSpPr/>
+                      <wps:spPr>
+                        <a:xfrm>
+                          <a:off x="0" y="0"/>
+                          <a:ext cx="438150" cy="663575"/>
+                        </a:xfrm>
+                        <a:prstGeom prst="ellipse">
+                          <a:avLst/>
+                        </a:prstGeom>
+                        <a:noFill/>
+                        <a:ln>
+                          <a:solidFill>
+                            <a:srgbClr val="FF0000"/>
+                          </a:solidFill>
+                        </a:ln>
+                      </wps:spPr>
+                      <wps:style>
+                        <a:lnRef idx="2">
+                          <a:schemeClr val="accent1">
+                            <a:shade val="50000"/>
+                          </a:schemeClr>
+                        </a:lnRef>
+                        <a:fillRef idx="1">
+                          <a:schemeClr val="accent1"/>
+                        </a:fillRef>
+                        <a:effectRef idx="0">
+                          <a:schemeClr val="accent1"/>
+                        </a:effectRef>
+                        <a:fontRef idx="minor">
+                          <a:schemeClr val="lt1"/>
+                        </a:fontRef>
+                      </wps:style>
+                      <wps:bodyPr rot="0" spcFirstLastPara="0" vertOverflow="overflow" horzOverflow="overflow" vert="horz" wrap="square" lIns="91440" tIns="45720" rIns="91440" bIns="45720" numCol="1" spcCol="0" rtlCol="0" fromWordArt="0" anchor="ctr" anchorCtr="0" forceAA="0" compatLnSpc="1">
+                        <a:prstTxWarp prst="textNoShape">
+                          <a:avLst/>
+                        </a:prstTxWarp>
+                        <a:noAutofit/>
+                      </wps:bodyPr>
+                    </wps:wsp>
+                  </a:graphicData>
+                </a:graphic>
+              </wp:anchor>
+            </w:drawing>
+          </mc:Choice>
+          <mc:Fallback>
+            <w:pict>
+              <v:oval w14:anchorId="464CAF6D" id="Oval 4" o:spid="_x0000_s1026" style="position:absolute;margin-left:84.25pt;margin-top:125pt;width:34.5pt;height:52.25pt;z-index:251659264;visibility:visible;mso-wrap-style:square;mso-wrap-distance-left:9pt;mso-wrap-distance-top:0;mso-wrap-distance-right:9pt;mso-wrap-distance-bottom:0;mso-position-horizontal:absolute;mso-position-horizontal-relative:text;mso-position-vertical:absolute;mso-position-vertical-relative:text;v-text-anchor:middle" o:gfxdata="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" filled="f" strokecolor="red" strokeweight="1pt">
+                <v:stroke joinstyle="miter"/>
+              </v:oval>
+            </w:pict>
+          </mc:Fallback>
+        </mc:AlternateContent>
+      </w:r>
+      <w:r>
+        <w:rPr>
+          <w:lang w:val="en-US"/>
+        </w:rPr>
+        <w:t xml:space="preserve">app. </w:t>
+      </w:r>
+    </w:p>
+    <w:p>
+      <w:pPr>
+        <w:pStyle w:val="ListParagraph"/>
+        <w:ind w:left="1080"/>
+        <w:jc w:val="both"/>
+        <w:rPr>
+          <w:lang w:val="en-US"/>
+        </w:rPr>
+      </w:pPr>
+      <w:r>
+        <w:rPr>
+          <w:noProof/>
+        </w:rPr>
+        <w:drawing>
+          <wp:anchor distT="0" distB="0" distL="114300" distR="114300" simplePos="0" relativeHeight="251658240" behindDoc="0" locked="0" layoutInCell="1" allowOverlap="1" wp14:anchorId="4729E3F7" wp14:editId="015F8614">
+            <wp:simplePos x="0" y="0"/>
+            <wp:positionH relativeFrom="column">
+              <wp:posOffset>-809625</wp:posOffset>
+            </wp:positionH>
+            <wp:positionV relativeFrom="paragraph">
+              <wp:posOffset>73660</wp:posOffset>
+            </wp:positionV>
+            <wp:extent cx="7425454" cy="1457325"/>
+            <wp:effectExtent l="0" t="0" r="4445" b="0"/>
+            <wp:wrapTopAndBottom/>
+            <wp:docPr id="3" name="Picture 3" descr="Graphical user interface, application&#10;&#10;Description automatically generated"/>
+            <wp:cNvGraphicFramePr>
+              <a:graphicFrameLocks xmlns:a="http://schemas.openxmlformats.org/drawingml/2006/main" noChangeAspect="1"/>
+            </wp:cNvGraphicFramePr>
+            <a:graphic xmlns:a="http://schemas.openxmlformats.org/drawingml/2006/main">
+              <a:graphicData uri="http://schemas.openxmlformats.org/drawingml/2006/picture">
+                <pic:pic xmlns:pic="http://schemas.openxmlformats.org/drawingml/2006/picture">
+                  <pic:nvPicPr>
+                    <pic:cNvPr id="3" name="Picture 3" descr="Graphical user interface, application&#10;&#10;Description automatically generated"/>
+                    <pic:cNvPicPr/>
+                  </pic:nvPicPr>
+                  <pic:blipFill>
+                    <a:blip r:embed="rId7" cstate="print">
+                      <a:extLst>
+                        <a:ext uri="{28A0092B-C50C-407E-A947-70E740481C1C}">
+                          <a14:useLocalDpi xmlns:a14="http://schemas.microsoft.com/office/drawing/2010/main" val="0"/>
+                        </a:ext>
+                      </a:extLst>
+                    </a:blip>
+                    <a:stretch>
+                      <a:fillRect/>
+                    </a:stretch>
+                  </pic:blipFill>
+                  <pic:spPr>
+                    <a:xfrm>
+                      <a:off x="0" y="0"/>
+                      <a:ext cx="7425454" cy="1457325"/>
+                    </a:xfrm>
+                    <a:prstGeom prst="rect">
+                      <a:avLst/>
+                    </a:prstGeom>
+                  </pic:spPr>
+                </pic:pic>
+              </a:graphicData>
+            </a:graphic>
+            <wp14:sizeRelH relativeFrom="margin">
+              <wp14:pctWidth>0</wp14:pctWidth>
+            </wp14:sizeRelH>
+            <wp14:sizeRelV relativeFrom="margin">
+              <wp14:pctHeight>0</wp14:pctHeight>
+            </wp14:sizeRelV>
+          </wp:anchor>
+        </w:drawing>
+      </w:r>
+      <w:r>
+        <w:rPr>
+          <w:lang w:val="en-US"/>
+        </w:rPr>
+        <w:t xml:space="preserve">This is a screenshot taken from Jaeger which we used to monitor the </w:t>
+      </w:r>
+      <w:proofErr w:type="spellStart"/>
+      <w:r>
+        <w:rPr>
+          <w:lang w:val="en-US"/>
+        </w:rPr>
+        <w:t>gRPC</w:t>
+      </w:r>
+      <w:proofErr w:type="spellEnd"/>
+      <w:r>
+        <w:rPr>
+          <w:lang w:val="en-US"/>
+        </w:rPr>
+        <w:t xml:space="preserve">. We can see that the microservice “frontend” takes the most time to complete. In this </w:t>
+      </w:r>
+      <w:r>
+        <w:rPr>
+          <w:lang w:val="en-US"/>
+        </w:rPr>
+        <w:t>example</w:t>
+      </w:r>
+      <w:r>
+        <w:rPr>
+          <w:lang w:val="en-US"/>
+        </w:rPr>
+        <w:t xml:space="preserve"> we can see the invocation of the microservice </w:t>
+      </w:r>
+      <w:r>
+        <w:rPr>
+          <w:lang w:val="en-US"/>
+        </w:rPr>
+        <w:t>“</w:t>
+      </w:r>
+      <w:r>
+        <w:rPr>
+          <w:lang w:val="en-US"/>
+        </w:rPr>
+        <w:t>frontend</w:t>
+      </w:r>
+      <w:r>
+        <w:rPr>
+          <w:lang w:val="en-US"/>
+        </w:rPr>
+        <w:t>”</w:t>
+      </w:r>
+      <w:r>
+        <w:rPr>
+          <w:lang w:val="en-US"/>
+        </w:rPr>
+        <w:t xml:space="preserve"> which in turn called the </w:t>
+      </w:r>
+      <w:r>
+        <w:rPr>
+          <w:lang w:val="en-US"/>
+        </w:rPr>
+        <w:t>“</w:t>
+      </w:r>
+      <w:r>
+        <w:rPr>
+          <w:lang w:val="en-US"/>
+        </w:rPr>
+        <w:t>geo</w:t>
+      </w:r>
+      <w:r>
+        <w:rPr>
+          <w:lang w:val="en-US"/>
+        </w:rPr>
+        <w:t>”</w:t>
+      </w:r>
+      <w:r>
+        <w:rPr>
+          <w:lang w:val="en-US"/>
+        </w:rPr>
+        <w:t xml:space="preserve"> microservice and then the </w:t>
+      </w:r>
+      <w:r>
+        <w:rPr>
+          <w:lang w:val="en-US"/>
+        </w:rPr>
+        <w:t>“</w:t>
+      </w:r>
+      <w:r>
+        <w:rPr>
+          <w:lang w:val="en-US"/>
+        </w:rPr>
+        <w:t>profile</w:t>
+      </w:r>
+      <w:r>
+        <w:rPr>
+          <w:lang w:val="en-US"/>
+        </w:rPr>
+        <w:t>”</w:t>
+      </w:r>
+      <w:r>
+        <w:rPr>
+          <w:lang w:val="en-US"/>
+        </w:rPr>
+        <w:t xml:space="preserve"> to get the profile for the requested </w:t>
+      </w:r>
+      <w:r>
+        <w:rPr>
+          <w:lang w:val="en-US"/>
+        </w:rPr>
+        <w:t>“</w:t>
+      </w:r>
+      <w:r>
+        <w:rPr>
+          <w:lang w:val="en-US"/>
+        </w:rPr>
+        <w:t>geo</w:t>
+      </w:r>
+      <w:r>
+        <w:rPr>
+          <w:lang w:val="en-US"/>
+        </w:rPr>
+        <w:t>”</w:t>
+      </w:r>
+      <w:r>
+        <w:rPr>
+          <w:lang w:val="en-US"/>
+        </w:rPr>
+        <w:t xml:space="preserve"> location. </w:t>
+      </w:r>
+      <w:r>
+        <w:rPr>
+          <w:lang w:val="en-US"/>
+        </w:rPr>
+        <w:t xml:space="preserve">The two circled regions show the time spent in the RPC while doing nothing. </w:t>
       </w:r>
     </w:p>
     <w:sectPr>
@@ -913,34 +1377,34 @@
                 <c:formatCode>General</c:formatCode>
                 <c:ptCount val="10"/>
                 <c:pt idx="0">
-                  <c:v>0.16900000000000001</c:v>
+                  <c:v>0.56499999999999995</c:v>
                 </c:pt>
                 <c:pt idx="1">
-                  <c:v>0.154</c:v>
+                  <c:v>0.48899999999999999</c:v>
                 </c:pt>
                 <c:pt idx="2">
-                  <c:v>0.16200000000000001</c:v>
+                  <c:v>0.58799999999999997</c:v>
                 </c:pt>
                 <c:pt idx="3">
-                  <c:v>0.182</c:v>
+                  <c:v>0.66900000000000004</c:v>
                 </c:pt>
                 <c:pt idx="4">
-                  <c:v>0.19500000000000001</c:v>
+                  <c:v>0.75800000000000001</c:v>
                 </c:pt>
                 <c:pt idx="5">
-                  <c:v>0.183</c:v>
+                  <c:v>0.81399999999999995</c:v>
                 </c:pt>
                 <c:pt idx="6">
-                  <c:v>0.24099999999999999</c:v>
+                  <c:v>0.629</c:v>
                 </c:pt>
                 <c:pt idx="7">
-                  <c:v>0.2</c:v>
+                  <c:v>1.1000000000000001</c:v>
                 </c:pt>
                 <c:pt idx="8">
-                  <c:v>0.22600000000000001</c:v>
+                  <c:v>1.22</c:v>
                 </c:pt>
                 <c:pt idx="9">
-                  <c:v>0.216</c:v>
+                  <c:v>1.3</c:v>
                 </c:pt>
               </c:numCache>
             </c:numRef>
@@ -948,7 +1412,7 @@
           <c:smooth val="0"/>
           <c:extLst>
             <c:ext xmlns:c16="http://schemas.microsoft.com/office/drawing/2014/chart" uri="{C3380CC4-5D6E-409C-BE32-E72D297353CC}">
-              <c16:uniqueId val="{00000000-A1FC-4B69-BA92-25C3B8573B71}"/>
+              <c16:uniqueId val="{00000000-9F8F-4DA2-A121-020A30A7215D}"/>
             </c:ext>
           </c:extLst>
         </c:ser>
@@ -997,34 +1461,34 @@
                 <c:formatCode>General</c:formatCode>
                 <c:ptCount val="10"/>
                 <c:pt idx="0">
-                  <c:v>0.218</c:v>
+                  <c:v>0.75700000000000001</c:v>
                 </c:pt>
                 <c:pt idx="1">
-                  <c:v>0.19600000000000001</c:v>
+                  <c:v>0.66400000000000003</c:v>
                 </c:pt>
                 <c:pt idx="2">
-                  <c:v>0.21</c:v>
+                  <c:v>0.88</c:v>
                 </c:pt>
                 <c:pt idx="3">
-                  <c:v>0.253</c:v>
+                  <c:v>1.32</c:v>
                 </c:pt>
                 <c:pt idx="4">
-                  <c:v>0.29499999999999998</c:v>
+                  <c:v>1.57</c:v>
                 </c:pt>
                 <c:pt idx="5">
-                  <c:v>0.26400000000000001</c:v>
+                  <c:v>1.39</c:v>
                 </c:pt>
                 <c:pt idx="6">
-                  <c:v>0.40200000000000002</c:v>
+                  <c:v>1.21</c:v>
                 </c:pt>
                 <c:pt idx="7">
-                  <c:v>0.315</c:v>
+                  <c:v>2.0499999999999998</c:v>
                 </c:pt>
                 <c:pt idx="8">
-                  <c:v>0.36499999999999999</c:v>
+                  <c:v>2.95</c:v>
                 </c:pt>
                 <c:pt idx="9">
-                  <c:v>0.35599999999999998</c:v>
+                  <c:v>2.62</c:v>
                 </c:pt>
               </c:numCache>
             </c:numRef>
@@ -1032,7 +1496,7 @@
           <c:smooth val="0"/>
           <c:extLst>
             <c:ext xmlns:c16="http://schemas.microsoft.com/office/drawing/2014/chart" uri="{C3380CC4-5D6E-409C-BE32-E72D297353CC}">
-              <c16:uniqueId val="{00000001-A1FC-4B69-BA92-25C3B8573B71}"/>
+              <c16:uniqueId val="{00000001-9F8F-4DA2-A121-020A30A7215D}"/>
             </c:ext>
           </c:extLst>
         </c:ser>
@@ -1081,34 +1545,34 @@
                 <c:formatCode>General</c:formatCode>
                 <c:ptCount val="10"/>
                 <c:pt idx="0">
-                  <c:v>0.50800000000000001</c:v>
+                  <c:v>1.6</c:v>
                 </c:pt>
                 <c:pt idx="1">
-                  <c:v>0.40100000000000002</c:v>
+                  <c:v>1.44</c:v>
                 </c:pt>
                 <c:pt idx="2">
-                  <c:v>0.48399999999999999</c:v>
+                  <c:v>1.92</c:v>
                 </c:pt>
                 <c:pt idx="3">
-                  <c:v>2.1</c:v>
+                  <c:v>5.88</c:v>
                 </c:pt>
                 <c:pt idx="4">
-                  <c:v>1.98</c:v>
+                  <c:v>5.37</c:v>
                 </c:pt>
                 <c:pt idx="5">
-                  <c:v>1.1299999999999999</c:v>
+                  <c:v>4.76</c:v>
                 </c:pt>
                 <c:pt idx="6">
-                  <c:v>2.91</c:v>
+                  <c:v>5.08</c:v>
                 </c:pt>
                 <c:pt idx="7">
-                  <c:v>1.28</c:v>
+                  <c:v>7.17</c:v>
                 </c:pt>
                 <c:pt idx="8">
-                  <c:v>2.37</c:v>
+                  <c:v>8.3800000000000008</c:v>
                 </c:pt>
                 <c:pt idx="9">
-                  <c:v>2.1</c:v>
+                  <c:v>8.9</c:v>
                 </c:pt>
               </c:numCache>
             </c:numRef>
@@ -1116,7 +1580,7 @@
           <c:smooth val="0"/>
           <c:extLst>
             <c:ext xmlns:c16="http://schemas.microsoft.com/office/drawing/2014/chart" uri="{C3380CC4-5D6E-409C-BE32-E72D297353CC}">
-              <c16:uniqueId val="{00000002-A1FC-4B69-BA92-25C3B8573B71}"/>
+              <c16:uniqueId val="{00000002-9F8F-4DA2-A121-020A30A7215D}"/>
             </c:ext>
           </c:extLst>
         </c:ser>
@@ -1165,34 +1629,34 @@
                 <c:formatCode>General</c:formatCode>
                 <c:ptCount val="10"/>
                 <c:pt idx="0">
-                  <c:v>1.21</c:v>
+                  <c:v>3.23</c:v>
                 </c:pt>
                 <c:pt idx="1">
-                  <c:v>1.5</c:v>
+                  <c:v>3.32</c:v>
                 </c:pt>
                 <c:pt idx="2">
-                  <c:v>1.75</c:v>
+                  <c:v>5.71</c:v>
                 </c:pt>
                 <c:pt idx="3">
-                  <c:v>3.57</c:v>
+                  <c:v>9.01</c:v>
                 </c:pt>
                 <c:pt idx="4">
-                  <c:v>4.3899999999999997</c:v>
+                  <c:v>8.33</c:v>
                 </c:pt>
                 <c:pt idx="5">
-                  <c:v>4.72</c:v>
+                  <c:v>8.8699999999999992</c:v>
                 </c:pt>
                 <c:pt idx="6">
-                  <c:v>4.75</c:v>
+                  <c:v>10.11</c:v>
                 </c:pt>
                 <c:pt idx="7">
-                  <c:v>4.1900000000000004</c:v>
+                  <c:v>10.9</c:v>
                 </c:pt>
                 <c:pt idx="8">
-                  <c:v>5.73</c:v>
+                  <c:v>12.43</c:v>
                 </c:pt>
                 <c:pt idx="9">
-                  <c:v>4.78</c:v>
+                  <c:v>15.09</c:v>
                 </c:pt>
               </c:numCache>
             </c:numRef>
@@ -1200,7 +1664,7 @@
           <c:smooth val="0"/>
           <c:extLst>
             <c:ext xmlns:c16="http://schemas.microsoft.com/office/drawing/2014/chart" uri="{C3380CC4-5D6E-409C-BE32-E72D297353CC}">
-              <c16:uniqueId val="{00000003-A1FC-4B69-BA92-25C3B8573B71}"/>
+              <c16:uniqueId val="{00000003-9F8F-4DA2-A121-020A30A7215D}"/>
             </c:ext>
           </c:extLst>
         </c:ser>
@@ -1405,6 +1869,661 @@
 </c:chartSpace>
 </file>
 
+<file path=word/charts/chart2.xml><?xml version="1.0" encoding="utf-8"?>
+<c:chartSpace xmlns:c="http://schemas.openxmlformats.org/drawingml/2006/chart" xmlns:a="http://schemas.openxmlformats.org/drawingml/2006/main" xmlns:r="http://schemas.openxmlformats.org/officeDocument/2006/relationships" xmlns:c16r2="http://schemas.microsoft.com/office/drawing/2015/06/chart">
+  <c:date1904 val="0"/>
+  <c:lang val="en-US"/>
+  <c:roundedCorners val="0"/>
+  <mc:AlternateContent xmlns:mc="http://schemas.openxmlformats.org/markup-compatibility/2006">
+    <mc:Choice xmlns:c14="http://schemas.microsoft.com/office/drawing/2007/8/2/chart" Requires="c14">
+      <c14:style val="102"/>
+    </mc:Choice>
+    <mc:Fallback>
+      <c:style val="2"/>
+    </mc:Fallback>
+  </mc:AlternateContent>
+  <c:chart>
+    <c:title>
+      <c:tx>
+        <c:rich>
+          <a:bodyPr rot="0" spcFirstLastPara="1" vertOverflow="ellipsis" vert="horz" wrap="square" anchor="ctr" anchorCtr="1"/>
+          <a:lstStyle/>
+          <a:p>
+            <a:pPr>
+              <a:defRPr sz="1400" b="0" i="0" u="none" strike="noStrike" kern="1200" spc="0" baseline="0">
+                <a:solidFill>
+                  <a:schemeClr val="tx1">
+                    <a:lumMod val="65000"/>
+                    <a:lumOff val="35000"/>
+                  </a:schemeClr>
+                </a:solidFill>
+                <a:latin typeface="+mn-lt"/>
+                <a:ea typeface="+mn-ea"/>
+                <a:cs typeface="+mn-cs"/>
+              </a:defRPr>
+            </a:pPr>
+            <a:r>
+              <a:rPr lang="en-US"/>
+              <a:t>Microservices</a:t>
+            </a:r>
+            <a:r>
+              <a:rPr lang="en-US" baseline="0"/>
+              <a:t> Latency</a:t>
+            </a:r>
+          </a:p>
+        </c:rich>
+      </c:tx>
+      <c:overlay val="0"/>
+      <c:spPr>
+        <a:noFill/>
+        <a:ln>
+          <a:noFill/>
+        </a:ln>
+        <a:effectLst/>
+      </c:spPr>
+      <c:txPr>
+        <a:bodyPr rot="0" spcFirstLastPara="1" vertOverflow="ellipsis" vert="horz" wrap="square" anchor="ctr" anchorCtr="1"/>
+        <a:lstStyle/>
+        <a:p>
+          <a:pPr>
+            <a:defRPr sz="1400" b="0" i="0" u="none" strike="noStrike" kern="1200" spc="0" baseline="0">
+              <a:solidFill>
+                <a:schemeClr val="tx1">
+                  <a:lumMod val="65000"/>
+                  <a:lumOff val="35000"/>
+                </a:schemeClr>
+              </a:solidFill>
+              <a:latin typeface="+mn-lt"/>
+              <a:ea typeface="+mn-ea"/>
+              <a:cs typeface="+mn-cs"/>
+            </a:defRPr>
+          </a:pPr>
+          <a:endParaRPr lang="en-CY"/>
+        </a:p>
+      </c:txPr>
+    </c:title>
+    <c:autoTitleDeleted val="0"/>
+    <c:plotArea>
+      <c:layout/>
+      <c:lineChart>
+        <c:grouping val="standard"/>
+        <c:varyColors val="0"/>
+        <c:ser>
+          <c:idx val="0"/>
+          <c:order val="0"/>
+          <c:tx>
+            <c:strRef>
+              <c:f>Sheet1!$B$16</c:f>
+              <c:strCache>
+                <c:ptCount val="1"/>
+                <c:pt idx="0">
+                  <c:v>50th Percentile</c:v>
+                </c:pt>
+              </c:strCache>
+            </c:strRef>
+          </c:tx>
+          <c:spPr>
+            <a:ln w="28575" cap="rnd">
+              <a:solidFill>
+                <a:schemeClr val="accent1"/>
+              </a:solidFill>
+              <a:round/>
+            </a:ln>
+            <a:effectLst/>
+          </c:spPr>
+          <c:marker>
+            <c:symbol val="circle"/>
+            <c:size val="5"/>
+            <c:spPr>
+              <a:solidFill>
+                <a:schemeClr val="accent1"/>
+              </a:solidFill>
+              <a:ln w="9525">
+                <a:solidFill>
+                  <a:schemeClr val="accent1"/>
+                </a:solidFill>
+              </a:ln>
+              <a:effectLst/>
+            </c:spPr>
+          </c:marker>
+          <c:cat>
+            <c:numRef>
+              <c:f>Sheet1!$A$17:$A$26</c:f>
+              <c:numCache>
+                <c:formatCode>General</c:formatCode>
+                <c:ptCount val="10"/>
+                <c:pt idx="0">
+                  <c:v>100</c:v>
+                </c:pt>
+                <c:pt idx="1">
+                  <c:v>200</c:v>
+                </c:pt>
+                <c:pt idx="2">
+                  <c:v>300</c:v>
+                </c:pt>
+                <c:pt idx="3">
+                  <c:v>400</c:v>
+                </c:pt>
+                <c:pt idx="4">
+                  <c:v>500</c:v>
+                </c:pt>
+                <c:pt idx="5">
+                  <c:v>600</c:v>
+                </c:pt>
+                <c:pt idx="6">
+                  <c:v>700</c:v>
+                </c:pt>
+                <c:pt idx="7">
+                  <c:v>800</c:v>
+                </c:pt>
+                <c:pt idx="8">
+                  <c:v>900</c:v>
+                </c:pt>
+                <c:pt idx="9">
+                  <c:v>1000</c:v>
+                </c:pt>
+              </c:numCache>
+            </c:numRef>
+          </c:cat>
+          <c:val>
+            <c:numRef>
+              <c:f>Sheet1!$B$17:$B$26</c:f>
+              <c:numCache>
+                <c:formatCode>General</c:formatCode>
+                <c:ptCount val="10"/>
+                <c:pt idx="0">
+                  <c:v>9.3000000000000007</c:v>
+                </c:pt>
+                <c:pt idx="1">
+                  <c:v>18.22</c:v>
+                </c:pt>
+                <c:pt idx="2">
+                  <c:v>11.19</c:v>
+                </c:pt>
+                <c:pt idx="3">
+                  <c:v>21.09</c:v>
+                </c:pt>
+                <c:pt idx="4">
+                  <c:v>34.53</c:v>
+                </c:pt>
+                <c:pt idx="5">
+                  <c:v>13.52</c:v>
+                </c:pt>
+                <c:pt idx="6">
+                  <c:v>16.37</c:v>
+                </c:pt>
+                <c:pt idx="7">
+                  <c:v>20.38</c:v>
+                </c:pt>
+                <c:pt idx="8">
+                  <c:v>19.61</c:v>
+                </c:pt>
+                <c:pt idx="9">
+                  <c:v>55.39</c:v>
+                </c:pt>
+              </c:numCache>
+            </c:numRef>
+          </c:val>
+          <c:smooth val="0"/>
+          <c:extLst>
+            <c:ext xmlns:c16="http://schemas.microsoft.com/office/drawing/2014/chart" uri="{C3380CC4-5D6E-409C-BE32-E72D297353CC}">
+              <c16:uniqueId val="{00000000-371E-4249-90D9-84267001F848}"/>
+            </c:ext>
+          </c:extLst>
+        </c:ser>
+        <c:ser>
+          <c:idx val="1"/>
+          <c:order val="1"/>
+          <c:tx>
+            <c:strRef>
+              <c:f>Sheet1!$C$16</c:f>
+              <c:strCache>
+                <c:ptCount val="1"/>
+                <c:pt idx="0">
+                  <c:v>75th Percentile</c:v>
+                </c:pt>
+              </c:strCache>
+            </c:strRef>
+          </c:tx>
+          <c:spPr>
+            <a:ln w="28575" cap="rnd">
+              <a:solidFill>
+                <a:schemeClr val="accent2"/>
+              </a:solidFill>
+              <a:round/>
+            </a:ln>
+            <a:effectLst/>
+          </c:spPr>
+          <c:marker>
+            <c:symbol val="circle"/>
+            <c:size val="5"/>
+            <c:spPr>
+              <a:solidFill>
+                <a:schemeClr val="accent2"/>
+              </a:solidFill>
+              <a:ln w="9525">
+                <a:solidFill>
+                  <a:schemeClr val="accent2"/>
+                </a:solidFill>
+              </a:ln>
+              <a:effectLst/>
+            </c:spPr>
+          </c:marker>
+          <c:val>
+            <c:numRef>
+              <c:f>Sheet1!$C$17:$C$26</c:f>
+              <c:numCache>
+                <c:formatCode>General</c:formatCode>
+                <c:ptCount val="10"/>
+                <c:pt idx="0">
+                  <c:v>12.06</c:v>
+                </c:pt>
+                <c:pt idx="1">
+                  <c:v>22.43</c:v>
+                </c:pt>
+                <c:pt idx="2">
+                  <c:v>15.04</c:v>
+                </c:pt>
+                <c:pt idx="3">
+                  <c:v>27.97</c:v>
+                </c:pt>
+                <c:pt idx="4">
+                  <c:v>42.59</c:v>
+                </c:pt>
+                <c:pt idx="5">
+                  <c:v>17.39</c:v>
+                </c:pt>
+                <c:pt idx="6">
+                  <c:v>23.74</c:v>
+                </c:pt>
+                <c:pt idx="7">
+                  <c:v>34.11</c:v>
+                </c:pt>
+                <c:pt idx="8">
+                  <c:v>38.81</c:v>
+                </c:pt>
+                <c:pt idx="9">
+                  <c:v>77.569999999999993</c:v>
+                </c:pt>
+              </c:numCache>
+            </c:numRef>
+          </c:val>
+          <c:smooth val="0"/>
+          <c:extLst>
+            <c:ext xmlns:c16="http://schemas.microsoft.com/office/drawing/2014/chart" uri="{C3380CC4-5D6E-409C-BE32-E72D297353CC}">
+              <c16:uniqueId val="{00000001-371E-4249-90D9-84267001F848}"/>
+            </c:ext>
+          </c:extLst>
+        </c:ser>
+        <c:ser>
+          <c:idx val="2"/>
+          <c:order val="2"/>
+          <c:tx>
+            <c:strRef>
+              <c:f>Sheet1!$D$16</c:f>
+              <c:strCache>
+                <c:ptCount val="1"/>
+                <c:pt idx="0">
+                  <c:v>99th Percentile</c:v>
+                </c:pt>
+              </c:strCache>
+            </c:strRef>
+          </c:tx>
+          <c:spPr>
+            <a:ln w="28575" cap="rnd">
+              <a:solidFill>
+                <a:schemeClr val="accent3"/>
+              </a:solidFill>
+              <a:round/>
+            </a:ln>
+            <a:effectLst/>
+          </c:spPr>
+          <c:marker>
+            <c:symbol val="circle"/>
+            <c:size val="5"/>
+            <c:spPr>
+              <a:solidFill>
+                <a:schemeClr val="accent3"/>
+              </a:solidFill>
+              <a:ln w="9525">
+                <a:solidFill>
+                  <a:schemeClr val="accent3"/>
+                </a:solidFill>
+              </a:ln>
+              <a:effectLst/>
+            </c:spPr>
+          </c:marker>
+          <c:val>
+            <c:numRef>
+              <c:f>Sheet1!$D$17:$D$26</c:f>
+              <c:numCache>
+                <c:formatCode>General</c:formatCode>
+                <c:ptCount val="10"/>
+                <c:pt idx="0">
+                  <c:v>40.130000000000003</c:v>
+                </c:pt>
+                <c:pt idx="1">
+                  <c:v>51.58</c:v>
+                </c:pt>
+                <c:pt idx="2">
+                  <c:v>47.87</c:v>
+                </c:pt>
+                <c:pt idx="3">
+                  <c:v>73.28</c:v>
+                </c:pt>
+                <c:pt idx="4">
+                  <c:v>105.66</c:v>
+                </c:pt>
+                <c:pt idx="5">
+                  <c:v>92.74</c:v>
+                </c:pt>
+                <c:pt idx="6">
+                  <c:v>36.799999999999997</c:v>
+                </c:pt>
+                <c:pt idx="7">
+                  <c:v>92.61</c:v>
+                </c:pt>
+                <c:pt idx="8">
+                  <c:v>54.08</c:v>
+                </c:pt>
+                <c:pt idx="9">
+                  <c:v>105.28</c:v>
+                </c:pt>
+              </c:numCache>
+            </c:numRef>
+          </c:val>
+          <c:smooth val="0"/>
+          <c:extLst>
+            <c:ext xmlns:c16="http://schemas.microsoft.com/office/drawing/2014/chart" uri="{C3380CC4-5D6E-409C-BE32-E72D297353CC}">
+              <c16:uniqueId val="{00000002-371E-4249-90D9-84267001F848}"/>
+            </c:ext>
+          </c:extLst>
+        </c:ser>
+        <c:ser>
+          <c:idx val="3"/>
+          <c:order val="3"/>
+          <c:tx>
+            <c:strRef>
+              <c:f>Sheet1!$E$16</c:f>
+              <c:strCache>
+                <c:ptCount val="1"/>
+                <c:pt idx="0">
+                  <c:v>99.999th Percentile</c:v>
+                </c:pt>
+              </c:strCache>
+            </c:strRef>
+          </c:tx>
+          <c:spPr>
+            <a:ln w="28575" cap="rnd">
+              <a:solidFill>
+                <a:schemeClr val="accent4"/>
+              </a:solidFill>
+              <a:round/>
+            </a:ln>
+            <a:effectLst/>
+          </c:spPr>
+          <c:marker>
+            <c:symbol val="circle"/>
+            <c:size val="5"/>
+            <c:spPr>
+              <a:solidFill>
+                <a:schemeClr val="accent4"/>
+              </a:solidFill>
+              <a:ln w="9525">
+                <a:solidFill>
+                  <a:schemeClr val="accent4"/>
+                </a:solidFill>
+              </a:ln>
+              <a:effectLst/>
+            </c:spPr>
+          </c:marker>
+          <c:val>
+            <c:numRef>
+              <c:f>Sheet1!$E$17:$E$26</c:f>
+              <c:numCache>
+                <c:formatCode>General</c:formatCode>
+                <c:ptCount val="10"/>
+                <c:pt idx="0">
+                  <c:v>100.61</c:v>
+                </c:pt>
+                <c:pt idx="1">
+                  <c:v>115.97</c:v>
+                </c:pt>
+                <c:pt idx="2">
+                  <c:v>102.01</c:v>
+                </c:pt>
+                <c:pt idx="3">
+                  <c:v>123.9</c:v>
+                </c:pt>
+                <c:pt idx="4">
+                  <c:v>162.43</c:v>
+                </c:pt>
+                <c:pt idx="5">
+                  <c:v>135.29</c:v>
+                </c:pt>
+                <c:pt idx="6">
+                  <c:v>48.35</c:v>
+                </c:pt>
+                <c:pt idx="7">
+                  <c:v>125.63</c:v>
+                </c:pt>
+                <c:pt idx="8">
+                  <c:v>60.86</c:v>
+                </c:pt>
+                <c:pt idx="9">
+                  <c:v>117.57</c:v>
+                </c:pt>
+              </c:numCache>
+            </c:numRef>
+          </c:val>
+          <c:smooth val="0"/>
+          <c:extLst>
+            <c:ext xmlns:c16="http://schemas.microsoft.com/office/drawing/2014/chart" uri="{C3380CC4-5D6E-409C-BE32-E72D297353CC}">
+              <c16:uniqueId val="{00000003-371E-4249-90D9-84267001F848}"/>
+            </c:ext>
+          </c:extLst>
+        </c:ser>
+        <c:dLbls>
+          <c:showLegendKey val="0"/>
+          <c:showVal val="0"/>
+          <c:showCatName val="0"/>
+          <c:showSerName val="0"/>
+          <c:showPercent val="0"/>
+          <c:showBubbleSize val="0"/>
+        </c:dLbls>
+        <c:marker val="1"/>
+        <c:smooth val="0"/>
+        <c:axId val="791354895"/>
+        <c:axId val="791353231"/>
+      </c:lineChart>
+      <c:catAx>
+        <c:axId val="791354895"/>
+        <c:scaling>
+          <c:orientation val="minMax"/>
+        </c:scaling>
+        <c:delete val="0"/>
+        <c:axPos val="b"/>
+        <c:numFmt formatCode="General" sourceLinked="1"/>
+        <c:majorTickMark val="none"/>
+        <c:minorTickMark val="none"/>
+        <c:tickLblPos val="nextTo"/>
+        <c:spPr>
+          <a:noFill/>
+          <a:ln w="9525" cap="flat" cmpd="sng" algn="ctr">
+            <a:solidFill>
+              <a:schemeClr val="tx1">
+                <a:lumMod val="15000"/>
+                <a:lumOff val="85000"/>
+              </a:schemeClr>
+            </a:solidFill>
+            <a:round/>
+          </a:ln>
+          <a:effectLst/>
+        </c:spPr>
+        <c:txPr>
+          <a:bodyPr rot="-60000000" spcFirstLastPara="1" vertOverflow="ellipsis" vert="horz" wrap="square" anchor="ctr" anchorCtr="1"/>
+          <a:lstStyle/>
+          <a:p>
+            <a:pPr>
+              <a:defRPr sz="900" b="0" i="0" u="none" strike="noStrike" kern="1200" baseline="0">
+                <a:solidFill>
+                  <a:schemeClr val="tx1">
+                    <a:lumMod val="65000"/>
+                    <a:lumOff val="35000"/>
+                  </a:schemeClr>
+                </a:solidFill>
+                <a:latin typeface="+mn-lt"/>
+                <a:ea typeface="+mn-ea"/>
+                <a:cs typeface="+mn-cs"/>
+              </a:defRPr>
+            </a:pPr>
+            <a:endParaRPr lang="en-CY"/>
+          </a:p>
+        </c:txPr>
+        <c:crossAx val="791353231"/>
+        <c:crosses val="autoZero"/>
+        <c:auto val="1"/>
+        <c:lblAlgn val="ctr"/>
+        <c:lblOffset val="100"/>
+        <c:noMultiLvlLbl val="0"/>
+      </c:catAx>
+      <c:valAx>
+        <c:axId val="791353231"/>
+        <c:scaling>
+          <c:orientation val="minMax"/>
+        </c:scaling>
+        <c:delete val="0"/>
+        <c:axPos val="l"/>
+        <c:majorGridlines>
+          <c:spPr>
+            <a:ln w="9525" cap="flat" cmpd="sng" algn="ctr">
+              <a:solidFill>
+                <a:schemeClr val="tx1">
+                  <a:lumMod val="15000"/>
+                  <a:lumOff val="85000"/>
+                </a:schemeClr>
+              </a:solidFill>
+              <a:round/>
+            </a:ln>
+            <a:effectLst/>
+          </c:spPr>
+        </c:majorGridlines>
+        <c:numFmt formatCode="General" sourceLinked="1"/>
+        <c:majorTickMark val="none"/>
+        <c:minorTickMark val="none"/>
+        <c:tickLblPos val="nextTo"/>
+        <c:spPr>
+          <a:noFill/>
+          <a:ln>
+            <a:noFill/>
+          </a:ln>
+          <a:effectLst/>
+        </c:spPr>
+        <c:txPr>
+          <a:bodyPr rot="-60000000" spcFirstLastPara="1" vertOverflow="ellipsis" vert="horz" wrap="square" anchor="ctr" anchorCtr="1"/>
+          <a:lstStyle/>
+          <a:p>
+            <a:pPr>
+              <a:defRPr sz="900" b="0" i="0" u="none" strike="noStrike" kern="1200" baseline="0">
+                <a:solidFill>
+                  <a:schemeClr val="tx1">
+                    <a:lumMod val="65000"/>
+                    <a:lumOff val="35000"/>
+                  </a:schemeClr>
+                </a:solidFill>
+                <a:latin typeface="+mn-lt"/>
+                <a:ea typeface="+mn-ea"/>
+                <a:cs typeface="+mn-cs"/>
+              </a:defRPr>
+            </a:pPr>
+            <a:endParaRPr lang="en-CY"/>
+          </a:p>
+        </c:txPr>
+        <c:crossAx val="791354895"/>
+        <c:crosses val="autoZero"/>
+        <c:crossBetween val="between"/>
+      </c:valAx>
+      <c:spPr>
+        <a:noFill/>
+        <a:ln>
+          <a:noFill/>
+        </a:ln>
+        <a:effectLst/>
+      </c:spPr>
+    </c:plotArea>
+    <c:legend>
+      <c:legendPos val="b"/>
+      <c:overlay val="0"/>
+      <c:spPr>
+        <a:noFill/>
+        <a:ln>
+          <a:noFill/>
+        </a:ln>
+        <a:effectLst/>
+      </c:spPr>
+      <c:txPr>
+        <a:bodyPr rot="0" spcFirstLastPara="1" vertOverflow="ellipsis" vert="horz" wrap="square" anchor="ctr" anchorCtr="1"/>
+        <a:lstStyle/>
+        <a:p>
+          <a:pPr>
+            <a:defRPr sz="900" b="0" i="0" u="none" strike="noStrike" kern="1200" baseline="0">
+              <a:solidFill>
+                <a:schemeClr val="tx1">
+                  <a:lumMod val="65000"/>
+                  <a:lumOff val="35000"/>
+                </a:schemeClr>
+              </a:solidFill>
+              <a:latin typeface="+mn-lt"/>
+              <a:ea typeface="+mn-ea"/>
+              <a:cs typeface="+mn-cs"/>
+            </a:defRPr>
+          </a:pPr>
+          <a:endParaRPr lang="en-CY"/>
+        </a:p>
+      </c:txPr>
+    </c:legend>
+    <c:plotVisOnly val="1"/>
+    <c:dispBlanksAs val="gap"/>
+    <c:extLst>
+      <c:ext xmlns:c16r3="http://schemas.microsoft.com/office/drawing/2017/03/chart" uri="{56B9EC1D-385E-4148-901F-78D8002777C0}">
+        <c16r3:dataDisplayOptions16>
+          <c16r3:dispNaAsBlank val="1"/>
+        </c16r3:dataDisplayOptions16>
+      </c:ext>
+    </c:extLst>
+    <c:showDLblsOverMax val="0"/>
+  </c:chart>
+  <c:spPr>
+    <a:solidFill>
+      <a:schemeClr val="bg1"/>
+    </a:solidFill>
+    <a:ln w="9525" cap="flat" cmpd="sng" algn="ctr">
+      <a:solidFill>
+        <a:schemeClr val="tx1">
+          <a:lumMod val="15000"/>
+          <a:lumOff val="85000"/>
+        </a:schemeClr>
+      </a:solidFill>
+      <a:round/>
+    </a:ln>
+    <a:effectLst/>
+  </c:spPr>
+  <c:txPr>
+    <a:bodyPr/>
+    <a:lstStyle/>
+    <a:p>
+      <a:pPr>
+        <a:defRPr/>
+      </a:pPr>
+      <a:endParaRPr lang="en-CY"/>
+    </a:p>
+  </c:txPr>
+  <c:externalData r:id="rId3">
+    <c:autoUpdate val="0"/>
+  </c:externalData>
+</c:chartSpace>
+</file>
+
 <file path=word/charts/colors1.xml><?xml version="1.0" encoding="utf-8"?>
 <cs:colorStyle xmlns:cs="http://schemas.microsoft.com/office/drawing/2012/chartStyle" xmlns:a="http://schemas.openxmlformats.org/drawingml/2006/main" meth="cycle" id="10">
   <a:schemeClr val="accent1"/>
@@ -1445,7 +2564,550 @@
 </cs:colorStyle>
 </file>
 
+<file path=word/charts/colors2.xml><?xml version="1.0" encoding="utf-8"?>
+<cs:colorStyle xmlns:cs="http://schemas.microsoft.com/office/drawing/2012/chartStyle" xmlns:a="http://schemas.openxmlformats.org/drawingml/2006/main" meth="cycle" id="10">
+  <a:schemeClr val="accent1"/>
+  <a:schemeClr val="accent2"/>
+  <a:schemeClr val="accent3"/>
+  <a:schemeClr val="accent4"/>
+  <a:schemeClr val="accent5"/>
+  <a:schemeClr val="accent6"/>
+  <cs:variation/>
+  <cs:variation>
+    <a:lumMod val="60000"/>
+  </cs:variation>
+  <cs:variation>
+    <a:lumMod val="80000"/>
+    <a:lumOff val="20000"/>
+  </cs:variation>
+  <cs:variation>
+    <a:lumMod val="80000"/>
+  </cs:variation>
+  <cs:variation>
+    <a:lumMod val="60000"/>
+    <a:lumOff val="40000"/>
+  </cs:variation>
+  <cs:variation>
+    <a:lumMod val="50000"/>
+  </cs:variation>
+  <cs:variation>
+    <a:lumMod val="70000"/>
+    <a:lumOff val="30000"/>
+  </cs:variation>
+  <cs:variation>
+    <a:lumMod val="70000"/>
+  </cs:variation>
+  <cs:variation>
+    <a:lumMod val="50000"/>
+    <a:lumOff val="50000"/>
+  </cs:variation>
+</cs:colorStyle>
+</file>
+
 <file path=word/charts/style1.xml><?xml version="1.0" encoding="utf-8"?>
+<cs:chartStyle xmlns:cs="http://schemas.microsoft.com/office/drawing/2012/chartStyle" xmlns:a="http://schemas.openxmlformats.org/drawingml/2006/main" id="332">
+  <cs:axisTitle>
+    <cs:lnRef idx="0"/>
+    <cs:fillRef idx="0"/>
+    <cs:effectRef idx="0"/>
+    <cs:fontRef idx="minor">
+      <a:schemeClr val="tx1">
+        <a:lumMod val="65000"/>
+        <a:lumOff val="35000"/>
+      </a:schemeClr>
+    </cs:fontRef>
+    <cs:defRPr sz="1000" kern="1200"/>
+  </cs:axisTitle>
+  <cs:categoryAxis>
+    <cs:lnRef idx="0"/>
+    <cs:fillRef idx="0"/>
+    <cs:effectRef idx="0"/>
+    <cs:fontRef idx="minor">
+      <a:schemeClr val="tx1">
+        <a:lumMod val="65000"/>
+        <a:lumOff val="35000"/>
+      </a:schemeClr>
+    </cs:fontRef>
+    <cs:spPr>
+      <a:ln w="9525" cap="flat" cmpd="sng" algn="ctr">
+        <a:solidFill>
+          <a:schemeClr val="tx1">
+            <a:lumMod val="15000"/>
+            <a:lumOff val="85000"/>
+          </a:schemeClr>
+        </a:solidFill>
+        <a:round/>
+      </a:ln>
+    </cs:spPr>
+    <cs:defRPr sz="900" kern="1200"/>
+  </cs:categoryAxis>
+  <cs:chartArea mods="allowNoFillOverride allowNoLineOverride">
+    <cs:lnRef idx="0"/>
+    <cs:fillRef idx="0"/>
+    <cs:effectRef idx="0"/>
+    <cs:fontRef idx="minor">
+      <a:schemeClr val="tx1"/>
+    </cs:fontRef>
+    <cs:spPr>
+      <a:solidFill>
+        <a:schemeClr val="bg1"/>
+      </a:solidFill>
+      <a:ln w="9525" cap="flat" cmpd="sng" algn="ctr">
+        <a:solidFill>
+          <a:schemeClr val="tx1">
+            <a:lumMod val="15000"/>
+            <a:lumOff val="85000"/>
+          </a:schemeClr>
+        </a:solidFill>
+        <a:round/>
+      </a:ln>
+    </cs:spPr>
+    <cs:defRPr sz="1000" kern="1200"/>
+  </cs:chartArea>
+  <cs:dataLabel>
+    <cs:lnRef idx="0"/>
+    <cs:fillRef idx="0"/>
+    <cs:effectRef idx="0"/>
+    <cs:fontRef idx="minor">
+      <a:schemeClr val="tx1">
+        <a:lumMod val="75000"/>
+        <a:lumOff val="25000"/>
+      </a:schemeClr>
+    </cs:fontRef>
+    <cs:defRPr sz="900" kern="1200"/>
+  </cs:dataLabel>
+  <cs:dataLabelCallout>
+    <cs:lnRef idx="0"/>
+    <cs:fillRef idx="0"/>
+    <cs:effectRef idx="0"/>
+    <cs:fontRef idx="minor">
+      <a:schemeClr val="dk1">
+        <a:lumMod val="65000"/>
+        <a:lumOff val="35000"/>
+      </a:schemeClr>
+    </cs:fontRef>
+    <cs:spPr>
+      <a:solidFill>
+        <a:schemeClr val="lt1"/>
+      </a:solidFill>
+      <a:ln>
+        <a:solidFill>
+          <a:schemeClr val="dk1">
+            <a:lumMod val="25000"/>
+            <a:lumOff val="75000"/>
+          </a:schemeClr>
+        </a:solidFill>
+      </a:ln>
+    </cs:spPr>
+    <cs:defRPr sz="900" kern="1200"/>
+    <cs:bodyPr rot="0" spcFirstLastPara="1" vertOverflow="clip" horzOverflow="clip" vert="horz" wrap="square" lIns="36576" tIns="18288" rIns="36576" bIns="18288" anchor="ctr" anchorCtr="1">
+      <a:spAutoFit/>
+    </cs:bodyPr>
+  </cs:dataLabelCallout>
+  <cs:dataPoint>
+    <cs:lnRef idx="0"/>
+    <cs:fillRef idx="1">
+      <cs:styleClr val="auto"/>
+    </cs:fillRef>
+    <cs:effectRef idx="0"/>
+    <cs:fontRef idx="minor">
+      <a:schemeClr val="tx1"/>
+    </cs:fontRef>
+  </cs:dataPoint>
+  <cs:dataPoint3D>
+    <cs:lnRef idx="0"/>
+    <cs:fillRef idx="1">
+      <cs:styleClr val="auto"/>
+    </cs:fillRef>
+    <cs:effectRef idx="0"/>
+    <cs:fontRef idx="minor">
+      <a:schemeClr val="tx1"/>
+    </cs:fontRef>
+  </cs:dataPoint3D>
+  <cs:dataPointLine>
+    <cs:lnRef idx="0">
+      <cs:styleClr val="auto"/>
+    </cs:lnRef>
+    <cs:fillRef idx="1"/>
+    <cs:effectRef idx="0"/>
+    <cs:fontRef idx="minor">
+      <a:schemeClr val="tx1"/>
+    </cs:fontRef>
+    <cs:spPr>
+      <a:ln w="28575" cap="rnd">
+        <a:solidFill>
+          <a:schemeClr val="phClr"/>
+        </a:solidFill>
+        <a:round/>
+      </a:ln>
+    </cs:spPr>
+  </cs:dataPointLine>
+  <cs:dataPointMarker>
+    <cs:lnRef idx="0">
+      <cs:styleClr val="auto"/>
+    </cs:lnRef>
+    <cs:fillRef idx="1">
+      <cs:styleClr val="auto"/>
+    </cs:fillRef>
+    <cs:effectRef idx="0"/>
+    <cs:fontRef idx="minor">
+      <a:schemeClr val="tx1"/>
+    </cs:fontRef>
+    <cs:spPr>
+      <a:ln w="9525">
+        <a:solidFill>
+          <a:schemeClr val="phClr"/>
+        </a:solidFill>
+      </a:ln>
+    </cs:spPr>
+  </cs:dataPointMarker>
+  <cs:dataPointMarkerLayout symbol="circle" size="5"/>
+  <cs:dataPointWireframe>
+    <cs:lnRef idx="0">
+      <cs:styleClr val="auto"/>
+    </cs:lnRef>
+    <cs:fillRef idx="1"/>
+    <cs:effectRef idx="0"/>
+    <cs:fontRef idx="minor">
+      <a:schemeClr val="tx1"/>
+    </cs:fontRef>
+    <cs:spPr>
+      <a:ln w="9525" cap="rnd">
+        <a:solidFill>
+          <a:schemeClr val="phClr"/>
+        </a:solidFill>
+        <a:round/>
+      </a:ln>
+    </cs:spPr>
+  </cs:dataPointWireframe>
+  <cs:dataTable>
+    <cs:lnRef idx="0"/>
+    <cs:fillRef idx="0"/>
+    <cs:effectRef idx="0"/>
+    <cs:fontRef idx="minor">
+      <a:schemeClr val="tx1">
+        <a:lumMod val="65000"/>
+        <a:lumOff val="35000"/>
+      </a:schemeClr>
+    </cs:fontRef>
+    <cs:spPr>
+      <a:noFill/>
+      <a:ln w="9525" cap="flat" cmpd="sng" algn="ctr">
+        <a:solidFill>
+          <a:schemeClr val="tx1">
+            <a:lumMod val="15000"/>
+            <a:lumOff val="85000"/>
+          </a:schemeClr>
+        </a:solidFill>
+        <a:round/>
+      </a:ln>
+    </cs:spPr>
+    <cs:defRPr sz="900" kern="1200"/>
+  </cs:dataTable>
+  <cs:downBar>
+    <cs:lnRef idx="0"/>
+    <cs:fillRef idx="0"/>
+    <cs:effectRef idx="0"/>
+    <cs:fontRef idx="minor">
+      <a:schemeClr val="dk1"/>
+    </cs:fontRef>
+    <cs:spPr>
+      <a:solidFill>
+        <a:schemeClr val="dk1">
+          <a:lumMod val="65000"/>
+          <a:lumOff val="35000"/>
+        </a:schemeClr>
+      </a:solidFill>
+      <a:ln w="9525">
+        <a:solidFill>
+          <a:schemeClr val="tx1">
+            <a:lumMod val="65000"/>
+            <a:lumOff val="35000"/>
+          </a:schemeClr>
+        </a:solidFill>
+      </a:ln>
+    </cs:spPr>
+  </cs:downBar>
+  <cs:dropLine>
+    <cs:lnRef idx="0"/>
+    <cs:fillRef idx="0"/>
+    <cs:effectRef idx="0"/>
+    <cs:fontRef idx="minor">
+      <a:schemeClr val="tx1"/>
+    </cs:fontRef>
+    <cs:spPr>
+      <a:ln w="9525" cap="flat" cmpd="sng" algn="ctr">
+        <a:solidFill>
+          <a:schemeClr val="tx1">
+            <a:lumMod val="35000"/>
+            <a:lumOff val="65000"/>
+          </a:schemeClr>
+        </a:solidFill>
+        <a:round/>
+      </a:ln>
+    </cs:spPr>
+  </cs:dropLine>
+  <cs:errorBar>
+    <cs:lnRef idx="0"/>
+    <cs:fillRef idx="0"/>
+    <cs:effectRef idx="0"/>
+    <cs:fontRef idx="minor">
+      <a:schemeClr val="tx1"/>
+    </cs:fontRef>
+    <cs:spPr>
+      <a:ln w="9525" cap="flat" cmpd="sng" algn="ctr">
+        <a:solidFill>
+          <a:schemeClr val="tx1">
+            <a:lumMod val="65000"/>
+            <a:lumOff val="35000"/>
+          </a:schemeClr>
+        </a:solidFill>
+        <a:round/>
+      </a:ln>
+    </cs:spPr>
+  </cs:errorBar>
+  <cs:floor>
+    <cs:lnRef idx="0"/>
+    <cs:fillRef idx="0"/>
+    <cs:effectRef idx="0"/>
+    <cs:fontRef idx="minor">
+      <a:schemeClr val="tx1"/>
+    </cs:fontRef>
+    <cs:spPr>
+      <a:noFill/>
+      <a:ln>
+        <a:noFill/>
+      </a:ln>
+    </cs:spPr>
+  </cs:floor>
+  <cs:gridlineMajor>
+    <cs:lnRef idx="0"/>
+    <cs:fillRef idx="0"/>
+    <cs:effectRef idx="0"/>
+    <cs:fontRef idx="minor">
+      <a:schemeClr val="tx1"/>
+    </cs:fontRef>
+    <cs:spPr>
+      <a:ln w="9525" cap="flat" cmpd="sng" algn="ctr">
+        <a:solidFill>
+          <a:schemeClr val="tx1">
+            <a:lumMod val="15000"/>
+            <a:lumOff val="85000"/>
+          </a:schemeClr>
+        </a:solidFill>
+        <a:round/>
+      </a:ln>
+    </cs:spPr>
+  </cs:gridlineMajor>
+  <cs:gridlineMinor>
+    <cs:lnRef idx="0"/>
+    <cs:fillRef idx="0"/>
+    <cs:effectRef idx="0"/>
+    <cs:fontRef idx="minor">
+      <a:schemeClr val="tx1"/>
+    </cs:fontRef>
+    <cs:spPr>
+      <a:ln w="9525" cap="flat" cmpd="sng" algn="ctr">
+        <a:solidFill>
+          <a:schemeClr val="tx1">
+            <a:lumMod val="5000"/>
+            <a:lumOff val="95000"/>
+          </a:schemeClr>
+        </a:solidFill>
+        <a:round/>
+      </a:ln>
+    </cs:spPr>
+  </cs:gridlineMinor>
+  <cs:hiLoLine>
+    <cs:lnRef idx="0"/>
+    <cs:fillRef idx="0"/>
+    <cs:effectRef idx="0"/>
+    <cs:fontRef idx="minor">
+      <a:schemeClr val="tx1"/>
+    </cs:fontRef>
+    <cs:spPr>
+      <a:ln w="9525" cap="flat" cmpd="sng" algn="ctr">
+        <a:solidFill>
+          <a:schemeClr val="tx1">
+            <a:lumMod val="75000"/>
+            <a:lumOff val="25000"/>
+          </a:schemeClr>
+        </a:solidFill>
+        <a:round/>
+      </a:ln>
+    </cs:spPr>
+  </cs:hiLoLine>
+  <cs:leaderLine>
+    <cs:lnRef idx="0"/>
+    <cs:fillRef idx="0"/>
+    <cs:effectRef idx="0"/>
+    <cs:fontRef idx="minor">
+      <a:schemeClr val="tx1"/>
+    </cs:fontRef>
+    <cs:spPr>
+      <a:ln w="9525" cap="flat" cmpd="sng" algn="ctr">
+        <a:solidFill>
+          <a:schemeClr val="tx1">
+            <a:lumMod val="35000"/>
+            <a:lumOff val="65000"/>
+          </a:schemeClr>
+        </a:solidFill>
+        <a:round/>
+      </a:ln>
+    </cs:spPr>
+  </cs:leaderLine>
+  <cs:legend>
+    <cs:lnRef idx="0"/>
+    <cs:fillRef idx="0"/>
+    <cs:effectRef idx="0"/>
+    <cs:fontRef idx="minor">
+      <a:schemeClr val="tx1">
+        <a:lumMod val="65000"/>
+        <a:lumOff val="35000"/>
+      </a:schemeClr>
+    </cs:fontRef>
+    <cs:defRPr sz="900" kern="1200"/>
+  </cs:legend>
+  <cs:plotArea mods="allowNoFillOverride allowNoLineOverride">
+    <cs:lnRef idx="0"/>
+    <cs:fillRef idx="0"/>
+    <cs:effectRef idx="0"/>
+    <cs:fontRef idx="minor">
+      <a:schemeClr val="tx1"/>
+    </cs:fontRef>
+  </cs:plotArea>
+  <cs:plotArea3D mods="allowNoFillOverride allowNoLineOverride">
+    <cs:lnRef idx="0"/>
+    <cs:fillRef idx="0"/>
+    <cs:effectRef idx="0"/>
+    <cs:fontRef idx="minor">
+      <a:schemeClr val="tx1"/>
+    </cs:fontRef>
+  </cs:plotArea3D>
+  <cs:seriesAxis>
+    <cs:lnRef idx="0"/>
+    <cs:fillRef idx="0"/>
+    <cs:effectRef idx="0"/>
+    <cs:fontRef idx="minor">
+      <a:schemeClr val="tx1">
+        <a:lumMod val="65000"/>
+        <a:lumOff val="35000"/>
+      </a:schemeClr>
+    </cs:fontRef>
+    <cs:defRPr sz="900" kern="1200"/>
+  </cs:seriesAxis>
+  <cs:seriesLine>
+    <cs:lnRef idx="0"/>
+    <cs:fillRef idx="0"/>
+    <cs:effectRef idx="0"/>
+    <cs:fontRef idx="minor">
+      <a:schemeClr val="tx1"/>
+    </cs:fontRef>
+    <cs:spPr>
+      <a:ln w="9525" cap="flat" cmpd="sng" algn="ctr">
+        <a:solidFill>
+          <a:schemeClr val="tx1">
+            <a:lumMod val="35000"/>
+            <a:lumOff val="65000"/>
+          </a:schemeClr>
+        </a:solidFill>
+        <a:round/>
+      </a:ln>
+    </cs:spPr>
+  </cs:seriesLine>
+  <cs:title>
+    <cs:lnRef idx="0"/>
+    <cs:fillRef idx="0"/>
+    <cs:effectRef idx="0"/>
+    <cs:fontRef idx="minor">
+      <a:schemeClr val="tx1">
+        <a:lumMod val="65000"/>
+        <a:lumOff val="35000"/>
+      </a:schemeClr>
+    </cs:fontRef>
+    <cs:defRPr sz="1400" b="0" kern="1200" spc="0" baseline="0"/>
+  </cs:title>
+  <cs:trendline>
+    <cs:lnRef idx="0">
+      <cs:styleClr val="auto"/>
+    </cs:lnRef>
+    <cs:fillRef idx="0"/>
+    <cs:effectRef idx="0"/>
+    <cs:fontRef idx="minor">
+      <a:schemeClr val="tx1"/>
+    </cs:fontRef>
+    <cs:spPr>
+      <a:ln w="19050" cap="rnd">
+        <a:solidFill>
+          <a:schemeClr val="phClr"/>
+        </a:solidFill>
+        <a:prstDash val="sysDot"/>
+      </a:ln>
+    </cs:spPr>
+  </cs:trendline>
+  <cs:trendlineLabel>
+    <cs:lnRef idx="0"/>
+    <cs:fillRef idx="0"/>
+    <cs:effectRef idx="0"/>
+    <cs:fontRef idx="minor">
+      <a:schemeClr val="tx1">
+        <a:lumMod val="65000"/>
+        <a:lumOff val="35000"/>
+      </a:schemeClr>
+    </cs:fontRef>
+    <cs:defRPr sz="900" kern="1200"/>
+  </cs:trendlineLabel>
+  <cs:upBar>
+    <cs:lnRef idx="0"/>
+    <cs:fillRef idx="0"/>
+    <cs:effectRef idx="0"/>
+    <cs:fontRef idx="minor">
+      <a:schemeClr val="dk1"/>
+    </cs:fontRef>
+    <cs:spPr>
+      <a:solidFill>
+        <a:schemeClr val="lt1"/>
+      </a:solidFill>
+      <a:ln w="9525">
+        <a:solidFill>
+          <a:schemeClr val="tx1">
+            <a:lumMod val="15000"/>
+            <a:lumOff val="85000"/>
+          </a:schemeClr>
+        </a:solidFill>
+      </a:ln>
+    </cs:spPr>
+  </cs:upBar>
+  <cs:valueAxis>
+    <cs:lnRef idx="0"/>
+    <cs:fillRef idx="0"/>
+    <cs:effectRef idx="0"/>
+    <cs:fontRef idx="minor">
+      <a:schemeClr val="tx1">
+        <a:lumMod val="65000"/>
+        <a:lumOff val="35000"/>
+      </a:schemeClr>
+    </cs:fontRef>
+    <cs:defRPr sz="900" kern="1200"/>
+  </cs:valueAxis>
+  <cs:wall>
+    <cs:lnRef idx="0"/>
+    <cs:fillRef idx="0"/>
+    <cs:effectRef idx="0"/>
+    <cs:fontRef idx="minor">
+      <a:schemeClr val="tx1"/>
+    </cs:fontRef>
+    <cs:spPr>
+      <a:noFill/>
+      <a:ln>
+        <a:noFill/>
+      </a:ln>
+    </cs:spPr>
+  </cs:wall>
+</cs:chartStyle>
+</file>
+
+<file path=word/charts/style2.xml><?xml version="1.0" encoding="utf-8"?>
 <cs:chartStyle xmlns:cs="http://schemas.microsoft.com/office/drawing/2012/chartStyle" xmlns:a="http://schemas.openxmlformats.org/drawingml/2006/main" id="332">
   <cs:axisTitle>
     <cs:lnRef idx="0"/>
